--- a/code/Matrix_Chain/Matrix chain.docx
+++ b/code/Matrix_Chain/Matrix chain.docx
@@ -353,8 +353,6 @@
         </w:rPr>
         <w:t>=j</w:t>
       </w:r>
-      <w:bookmarkStart w:id="0" w:name="_GoBack"/>
-      <w:bookmarkEnd w:id="0"/>
     </w:p>
     <w:p>
       <w:pPr>
@@ -726,6 +724,62 @@
           <w:szCs w:val="28"/>
         </w:rPr>
       </w:pPr>
+    </w:p>
+    <w:p>
+      <w:pPr>
+        <w:spacing w:after="0"/>
+        <w:rPr>
+          <w:rFonts w:ascii="Tahoma" w:hAnsi="Tahoma" w:cs="Tahoma"/>
+          <w:b/>
+          <w:sz w:val="28"/>
+          <w:szCs w:val="28"/>
+        </w:rPr>
+      </w:pPr>
+      <m:oMathPara>
+        <m:oMath>
+          <m:sSup>
+            <m:sSupPr>
+              <m:ctrlPr>
+                <w:rPr>
+                  <w:rFonts w:ascii="Cambria Math" w:hAnsi="Cambria Math" w:cs="Tahoma"/>
+                  <w:b/>
+                  <w:i/>
+                  <w:sz w:val="28"/>
+                  <w:szCs w:val="28"/>
+                </w:rPr>
+              </m:ctrlPr>
+            </m:sSupPr>
+            <m:e>
+              <m:r>
+                <m:rPr>
+                  <m:sty m:val="bi"/>
+                </m:rPr>
+                <w:rPr>
+                  <w:rFonts w:ascii="Cambria Math" w:hAnsi="Cambria Math" w:cs="Tahoma"/>
+                  <w:sz w:val="28"/>
+                  <w:szCs w:val="28"/>
+                </w:rPr>
+                <m:t>n</m:t>
+              </m:r>
+            </m:e>
+            <m:sup>
+              <m:r>
+                <m:rPr>
+                  <m:sty m:val="bi"/>
+                </m:rPr>
+                <w:rPr>
+                  <w:rFonts w:ascii="Cambria Math" w:hAnsi="Cambria Math" w:cs="Tahoma"/>
+                  <w:sz w:val="28"/>
+                  <w:szCs w:val="28"/>
+                </w:rPr>
+                <m:t>2</m:t>
+              </m:r>
+            </m:sup>
+          </m:sSup>
+        </m:oMath>
+      </m:oMathPara>
+      <w:bookmarkStart w:id="0" w:name="_GoBack"/>
+      <w:bookmarkEnd w:id="0"/>
     </w:p>
     <w:sectPr>
       <w:pgSz w:w="11906" w:h="16838"/>
